--- a/References.docx
+++ b/References.docx
@@ -3,8 +3,948 @@
 <w:document xmlns:wpc="http://schemas.microsoft.com/office/word/2010/wordprocessingCanvas" xmlns:cx="http://schemas.microsoft.com/office/drawing/2014/chartex" xmlns:cx1="http://schemas.microsoft.com/office/drawing/2015/9/8/chartex" xmlns:cx2="http://schemas.microsoft.com/office/drawing/2015/10/21/chartex" xmlns:cx3="http://schemas.microsoft.com/office/drawing/2016/5/9/chartex" xmlns:cx4="http://schemas.microsoft.com/office/drawing/2016/5/10/chartex" xmlns:cx5="http://schemas.microsoft.com/office/drawing/2016/5/11/chartex" xmlns:mc="http://schemas.openxmlformats.org/markup-compatibility/2006" xmlns:o="urn:schemas-microsoft-com:office:office" xmlns:r="http://schemas.openxmlformats.org/officeDocument/2006/relationships" xmlns:m="http://schemas.openxmlformats.org/officeDocument/2006/math" xmlns:v="urn:schemas-microsoft-com:vml" xmlns:wp14="http://schemas.microsoft.com/office/word/2010/wordprocessingDrawing" xmlns:wp="http://schemas.openxmlformats.org/drawingml/2006/wordprocessingDrawing" xmlns:w10="urn:schemas-microsoft-com:office:word" xmlns:w="http://schemas.openxmlformats.org/wordprocessingml/2006/main" xmlns:w14="http://schemas.microsoft.com/office/word/2010/wordml" xmlns:w15="http://schemas.microsoft.com/office/word/2012/wordml" xmlns:w16se="http://schemas.microsoft.com/office/word/2015/wordml/symex" xmlns:wpg="http://schemas.microsoft.com/office/word/2010/wordprocessingGroup" xmlns:wpi="http://schemas.microsoft.com/office/word/2010/wordprocessingInk" xmlns:wne="http://schemas.microsoft.com/office/word/2006/wordml" xmlns:wps="http://schemas.microsoft.com/office/word/2010/wordprocessingShape" mc:Ignorable="w14 w15 w16se wp14">
   <w:body>
     <w:p>
+      <w:pPr>
+        <w:spacing w:after="100" w:afterAutospacing="1" w:line="240" w:lineRule="auto"/>
+        <w:outlineLvl w:val="1"/>
+        <w:rPr>
+          <w:rFonts w:eastAsia="Times New Roman" w:cstheme="minorHAnsi"/>
+          <w:color w:val="000000"/>
+          <w:sz w:val="36"/>
+          <w:szCs w:val="36"/>
+          <w:lang w:eastAsia="en-GB"/>
+        </w:rPr>
+      </w:pPr>
+      <w:r>
+        <w:rPr>
+          <w:rFonts w:eastAsia="Times New Roman" w:cstheme="minorHAnsi"/>
+          <w:color w:val="000000"/>
+          <w:sz w:val="36"/>
+          <w:szCs w:val="36"/>
+          <w:lang w:eastAsia="en-GB"/>
+        </w:rPr>
+        <w:t>References</w:t>
+      </w:r>
+    </w:p>
+    <w:p>
+      <w:pPr>
+        <w:spacing w:after="180" w:line="240" w:lineRule="auto"/>
+        <w:ind w:left="450" w:hanging="450"/>
+        <w:rPr>
+          <w:rFonts w:eastAsia="Times New Roman" w:cstheme="minorHAnsi"/>
+          <w:color w:val="000000"/>
+          <w:sz w:val="24"/>
+          <w:szCs w:val="27"/>
+          <w:lang w:eastAsia="en-GB"/>
+        </w:rPr>
+      </w:pPr>
+      <w:r>
+        <w:rPr>
+          <w:rFonts w:eastAsia="Times New Roman" w:cstheme="minorHAnsi"/>
+          <w:color w:val="000000"/>
+          <w:sz w:val="24"/>
+          <w:szCs w:val="27"/>
+          <w:lang w:eastAsia="en-GB"/>
+        </w:rPr>
+        <w:t>Armstrong, E. (n.d.). </w:t>
+      </w:r>
+      <w:r>
+        <w:rPr>
+          <w:rFonts w:eastAsia="Times New Roman" w:cstheme="minorHAnsi"/>
+          <w:i/>
+          <w:iCs/>
+          <w:color w:val="000000"/>
+          <w:sz w:val="24"/>
+          <w:szCs w:val="27"/>
+          <w:lang w:eastAsia="en-GB"/>
+        </w:rPr>
+        <w:t>What to Include in a Press Kit for Your Mobile Game |</w:t>
+      </w:r>
+      <w:r>
+        <w:rPr>
+          <w:rFonts w:eastAsia="Times New Roman" w:cstheme="minorHAnsi"/>
+          <w:color w:val="000000"/>
+          <w:sz w:val="24"/>
+          <w:szCs w:val="27"/>
+          <w:lang w:eastAsia="en-GB"/>
+        </w:rPr>
+        <w:t>. [online] Magmic. Available at: http://developers.magmic.com/include-press-kit-mobile-game/ [Accessed 19 Feb. 2017].</w:t>
+      </w:r>
+    </w:p>
+    <w:p>
+      <w:pPr>
+        <w:spacing w:after="180" w:line="240" w:lineRule="auto"/>
+        <w:ind w:left="450" w:hanging="450"/>
+        <w:rPr>
+          <w:rFonts w:eastAsia="Times New Roman" w:cstheme="minorHAnsi"/>
+          <w:color w:val="000000"/>
+          <w:sz w:val="24"/>
+          <w:szCs w:val="27"/>
+          <w:lang w:eastAsia="en-GB"/>
+        </w:rPr>
+      </w:pPr>
+      <w:r>
+        <w:rPr>
+          <w:rFonts w:eastAsia="Times New Roman" w:cstheme="minorHAnsi"/>
+          <w:color w:val="000000"/>
+          <w:sz w:val="24"/>
+          <w:szCs w:val="27"/>
+          <w:lang w:eastAsia="en-GB"/>
+        </w:rPr>
+        <w:t>Caoili, E. (2012). </w:t>
+      </w:r>
+      <w:r>
+        <w:rPr>
+          <w:rFonts w:eastAsia="Times New Roman" w:cstheme="minorHAnsi"/>
+          <w:i/>
+          <w:iCs/>
+          <w:color w:val="000000"/>
+          <w:sz w:val="24"/>
+          <w:szCs w:val="27"/>
+          <w:lang w:eastAsia="en-GB"/>
+        </w:rPr>
+        <w:t>How to make the press notice your indie game</w:t>
+      </w:r>
+      <w:r>
+        <w:rPr>
+          <w:rFonts w:eastAsia="Times New Roman" w:cstheme="minorHAnsi"/>
+          <w:color w:val="000000"/>
+          <w:sz w:val="24"/>
+          <w:szCs w:val="27"/>
+          <w:lang w:eastAsia="en-GB"/>
+        </w:rPr>
+        <w:t>. [online] Gamasutra.com. Available at: http://www.gamasutra.com/view/news/177961/How_to_make_the_press_notice_your_indie_game.php [Accessed 15 Feb. 2017].</w:t>
+      </w:r>
+    </w:p>
+    <w:p>
+      <w:pPr>
+        <w:spacing w:after="180" w:line="240" w:lineRule="auto"/>
+        <w:ind w:left="450" w:hanging="450"/>
+        <w:rPr>
+          <w:rFonts w:eastAsia="Times New Roman" w:cstheme="minorHAnsi"/>
+          <w:color w:val="000000"/>
+          <w:sz w:val="24"/>
+          <w:szCs w:val="27"/>
+          <w:lang w:eastAsia="en-GB"/>
+        </w:rPr>
+      </w:pPr>
+      <w:r>
+        <w:rPr>
+          <w:rFonts w:eastAsia="Times New Roman" w:cstheme="minorHAnsi"/>
+          <w:color w:val="000000"/>
+          <w:sz w:val="24"/>
+          <w:szCs w:val="27"/>
+          <w:lang w:eastAsia="en-GB"/>
+        </w:rPr>
+        <w:t>Counsell, D. (2014). </w:t>
+      </w:r>
+      <w:r>
+        <w:rPr>
+          <w:rFonts w:eastAsia="Times New Roman" w:cstheme="minorHAnsi"/>
+          <w:i/>
+          <w:iCs/>
+          <w:color w:val="000000"/>
+          <w:sz w:val="24"/>
+          <w:szCs w:val="27"/>
+          <w:lang w:eastAsia="en-GB"/>
+        </w:rPr>
+        <w:t>Paid, Paymium or Freemium</w:t>
+      </w:r>
+      <w:r>
+        <w:rPr>
+          <w:rFonts w:eastAsia="Times New Roman" w:cstheme="minorHAnsi"/>
+          <w:color w:val="000000"/>
+          <w:sz w:val="24"/>
+          <w:szCs w:val="27"/>
+          <w:lang w:eastAsia="en-GB"/>
+        </w:rPr>
+        <w:t>. [online] Dan Counsell. Available at: https://www.dancounsell.com/paid-paymium-or-freemium/ [Accessed 20 Feb. 2017].</w:t>
+      </w:r>
+    </w:p>
+    <w:p>
+      <w:pPr>
+        <w:spacing w:after="180" w:line="240" w:lineRule="auto"/>
+        <w:ind w:left="450" w:hanging="450"/>
+        <w:rPr>
+          <w:rFonts w:eastAsia="Times New Roman" w:cstheme="minorHAnsi"/>
+          <w:color w:val="000000"/>
+          <w:sz w:val="24"/>
+          <w:szCs w:val="27"/>
+          <w:lang w:eastAsia="en-GB"/>
+        </w:rPr>
+      </w:pPr>
+      <w:r>
+        <w:rPr>
+          <w:rFonts w:eastAsia="Times New Roman" w:cstheme="minorHAnsi"/>
+          <w:color w:val="000000"/>
+          <w:sz w:val="24"/>
+          <w:szCs w:val="27"/>
+          <w:lang w:eastAsia="en-GB"/>
+        </w:rPr>
+        <w:t>Falcon, A. (n.d.). </w:t>
+      </w:r>
+      <w:r>
+        <w:rPr>
+          <w:rFonts w:eastAsia="Times New Roman" w:cstheme="minorHAnsi"/>
+          <w:i/>
+          <w:iCs/>
+          <w:color w:val="000000"/>
+          <w:sz w:val="24"/>
+          <w:szCs w:val="27"/>
+          <w:lang w:eastAsia="en-GB"/>
+        </w:rPr>
+        <w:t>10 Crowdfunding Sites To Fuel Your Dream Project</w:t>
+      </w:r>
+      <w:r>
+        <w:rPr>
+          <w:rFonts w:eastAsia="Times New Roman" w:cstheme="minorHAnsi"/>
+          <w:color w:val="000000"/>
+          <w:sz w:val="24"/>
+          <w:szCs w:val="27"/>
+          <w:lang w:eastAsia="en-GB"/>
+        </w:rPr>
+        <w:t>. [online] HKDC. Available at: http://www.hongkiat.com/blog/crowdfunding-sites/ [Accessed 15 Feb. 2017].</w:t>
+      </w:r>
+    </w:p>
+    <w:p>
+      <w:pPr>
+        <w:spacing w:after="180" w:line="240" w:lineRule="auto"/>
+        <w:ind w:left="450" w:hanging="450"/>
+        <w:rPr>
+          <w:rFonts w:eastAsia="Times New Roman" w:cstheme="minorHAnsi"/>
+          <w:color w:val="000000"/>
+          <w:sz w:val="24"/>
+          <w:szCs w:val="27"/>
+          <w:lang w:eastAsia="en-GB"/>
+        </w:rPr>
+      </w:pPr>
+      <w:r>
+        <w:rPr>
+          <w:rFonts w:eastAsia="Times New Roman" w:cstheme="minorHAnsi"/>
+          <w:color w:val="000000"/>
+          <w:sz w:val="24"/>
+          <w:szCs w:val="27"/>
+          <w:lang w:eastAsia="en-GB"/>
+        </w:rPr>
+        <w:t>Galindo, D. (2014). </w:t>
+      </w:r>
+      <w:r>
+        <w:rPr>
+          <w:rFonts w:eastAsia="Times New Roman" w:cstheme="minorHAnsi"/>
+          <w:i/>
+          <w:iCs/>
+          <w:color w:val="000000"/>
+          <w:sz w:val="24"/>
+          <w:szCs w:val="27"/>
+          <w:lang w:eastAsia="en-GB"/>
+        </w:rPr>
+        <w:t>How much do indie PC devs make, anyways? (Part V)</w:t>
+      </w:r>
+      <w:r>
+        <w:rPr>
+          <w:rFonts w:eastAsia="Times New Roman" w:cstheme="minorHAnsi"/>
+          <w:color w:val="000000"/>
+          <w:sz w:val="24"/>
+          <w:szCs w:val="27"/>
+          <w:lang w:eastAsia="en-GB"/>
+        </w:rPr>
+        <w:t>. [online] Gamasutra.com. Available at: http://www.gamasutra.com/blogs/DavidGalindo/20140109/208337/How_much_do_indie_PC_devs_make_anyways_Part_V.php [Accessed 21 Feb. 2017].</w:t>
+      </w:r>
+    </w:p>
+    <w:p>
+      <w:pPr>
+        <w:spacing w:after="180" w:line="240" w:lineRule="auto"/>
+        <w:ind w:left="450" w:hanging="450"/>
+        <w:rPr>
+          <w:rFonts w:eastAsia="Times New Roman" w:cstheme="minorHAnsi"/>
+          <w:color w:val="000000"/>
+          <w:sz w:val="24"/>
+          <w:szCs w:val="27"/>
+          <w:lang w:eastAsia="en-GB"/>
+        </w:rPr>
+      </w:pPr>
+      <w:r>
+        <w:rPr>
+          <w:rFonts w:eastAsia="Times New Roman" w:cstheme="minorHAnsi"/>
+          <w:color w:val="000000"/>
+          <w:sz w:val="24"/>
+          <w:szCs w:val="27"/>
+          <w:lang w:eastAsia="en-GB"/>
+        </w:rPr>
+        <w:t>GameAcademy.com. (2013). </w:t>
+      </w:r>
+      <w:r>
+        <w:rPr>
+          <w:rFonts w:eastAsia="Times New Roman" w:cstheme="minorHAnsi"/>
+          <w:i/>
+          <w:iCs/>
+          <w:color w:val="000000"/>
+          <w:sz w:val="24"/>
+          <w:szCs w:val="27"/>
+          <w:lang w:eastAsia="en-GB"/>
+        </w:rPr>
+        <w:t>Creating a Digital Press Kit For Your Indie Game - GameAcademy.com</w:t>
+      </w:r>
+      <w:r>
+        <w:rPr>
+          <w:rFonts w:eastAsia="Times New Roman" w:cstheme="minorHAnsi"/>
+          <w:color w:val="000000"/>
+          <w:sz w:val="24"/>
+          <w:szCs w:val="27"/>
+          <w:lang w:eastAsia="en-GB"/>
+        </w:rPr>
+        <w:t>. [online] Available at: http://www.gameacademy.com/creating-a-digital-press-kit-for-your-indie-game/ [Accessed 16 Feb. 2017].</w:t>
+      </w:r>
+    </w:p>
+    <w:p>
+      <w:pPr>
+        <w:spacing w:after="180" w:line="240" w:lineRule="auto"/>
+        <w:ind w:left="450" w:hanging="450"/>
+        <w:rPr>
+          <w:rFonts w:eastAsia="Times New Roman" w:cstheme="minorHAnsi"/>
+          <w:color w:val="000000"/>
+          <w:sz w:val="24"/>
+          <w:szCs w:val="27"/>
+          <w:lang w:eastAsia="en-GB"/>
+        </w:rPr>
+      </w:pPr>
+      <w:r>
+        <w:rPr>
+          <w:rFonts w:eastAsia="Times New Roman" w:cstheme="minorHAnsi"/>
+          <w:color w:val="000000"/>
+          <w:sz w:val="24"/>
+          <w:szCs w:val="27"/>
+          <w:lang w:eastAsia="en-GB"/>
+        </w:rPr>
+        <w:t>Graft, K. (2014). </w:t>
+      </w:r>
+      <w:r>
+        <w:rPr>
+          <w:rFonts w:eastAsia="Times New Roman" w:cstheme="minorHAnsi"/>
+          <w:i/>
+          <w:iCs/>
+          <w:color w:val="000000"/>
+          <w:sz w:val="24"/>
+          <w:szCs w:val="27"/>
+          <w:lang w:eastAsia="en-GB"/>
+        </w:rPr>
+        <w:t>6 key points from the 2014 Indie Salary Report</w:t>
+      </w:r>
+      <w:r>
+        <w:rPr>
+          <w:rFonts w:eastAsia="Times New Roman" w:cstheme="minorHAnsi"/>
+          <w:color w:val="000000"/>
+          <w:sz w:val="24"/>
+          <w:szCs w:val="27"/>
+          <w:lang w:eastAsia="en-GB"/>
+        </w:rPr>
+        <w:t>. [online] Gamasutra.com. Available at: http://www.gamasutra.com/view/news/221630/6_key_points_from_the_2014_Indie_Salary_Report.php [Accessed 15 Feb. 2017].</w:t>
+      </w:r>
+    </w:p>
+    <w:p>
+      <w:pPr>
+        <w:spacing w:after="180" w:line="240" w:lineRule="auto"/>
+        <w:ind w:left="450" w:hanging="450"/>
+        <w:rPr>
+          <w:rFonts w:eastAsia="Times New Roman" w:cstheme="minorHAnsi"/>
+          <w:color w:val="000000"/>
+          <w:sz w:val="24"/>
+          <w:szCs w:val="27"/>
+          <w:lang w:eastAsia="en-GB"/>
+        </w:rPr>
+      </w:pPr>
+      <w:r>
+        <w:rPr>
+          <w:rFonts w:eastAsia="Times New Roman" w:cstheme="minorHAnsi"/>
+          <w:color w:val="000000"/>
+          <w:sz w:val="24"/>
+          <w:szCs w:val="27"/>
+          <w:lang w:eastAsia="en-GB"/>
+        </w:rPr>
+        <w:t>harris, C. (2013). What ( I think) I know about advertising, as an indie game developer. [Blog] </w:t>
+      </w:r>
+      <w:r>
+        <w:rPr>
+          <w:rFonts w:eastAsia="Times New Roman" w:cstheme="minorHAnsi"/>
+          <w:i/>
+          <w:iCs/>
+          <w:color w:val="000000"/>
+          <w:sz w:val="24"/>
+          <w:szCs w:val="27"/>
+          <w:lang w:eastAsia="en-GB"/>
+        </w:rPr>
+        <w:t>cliffsblog</w:t>
+      </w:r>
+      <w:r>
+        <w:rPr>
+          <w:rFonts w:eastAsia="Times New Roman" w:cstheme="minorHAnsi"/>
+          <w:color w:val="000000"/>
+          <w:sz w:val="24"/>
+          <w:szCs w:val="27"/>
+          <w:lang w:eastAsia="en-GB"/>
+        </w:rPr>
+        <w:t>. Available at: http://positech.co.uk/cliffsblog/2013/10/11/what-i-think-i-know-about-advertising-as-an-indie-game-developer/ [Accessed 22 Feb. 2017].</w:t>
+      </w:r>
+    </w:p>
+    <w:p>
+      <w:pPr>
+        <w:spacing w:after="180" w:line="240" w:lineRule="auto"/>
+        <w:ind w:left="450" w:hanging="450"/>
+        <w:rPr>
+          <w:rFonts w:eastAsia="Times New Roman" w:cstheme="minorHAnsi"/>
+          <w:color w:val="000000"/>
+          <w:sz w:val="24"/>
+          <w:szCs w:val="27"/>
+          <w:lang w:eastAsia="en-GB"/>
+        </w:rPr>
+      </w:pPr>
+      <w:r>
+        <w:rPr>
+          <w:rFonts w:eastAsia="Times New Roman" w:cstheme="minorHAnsi"/>
+          <w:color w:val="000000"/>
+          <w:sz w:val="24"/>
+          <w:szCs w:val="27"/>
+          <w:lang w:eastAsia="en-GB"/>
+        </w:rPr>
+        <w:t>Hoefler, Z. (2014). </w:t>
+      </w:r>
+      <w:r>
+        <w:rPr>
+          <w:rFonts w:eastAsia="Times New Roman" w:cstheme="minorHAnsi"/>
+          <w:i/>
+          <w:iCs/>
+          <w:color w:val="000000"/>
+          <w:sz w:val="24"/>
+          <w:szCs w:val="27"/>
+          <w:lang w:eastAsia="en-GB"/>
+        </w:rPr>
+        <w:t>Setting Up Your Indie Gamedev Business: A Primer</w:t>
+      </w:r>
+      <w:r>
+        <w:rPr>
+          <w:rFonts w:eastAsia="Times New Roman" w:cstheme="minorHAnsi"/>
+          <w:color w:val="000000"/>
+          <w:sz w:val="24"/>
+          <w:szCs w:val="27"/>
+          <w:lang w:eastAsia="en-GB"/>
+        </w:rPr>
+        <w:t xml:space="preserve">. [online] Game </w:t>
+      </w:r>
       <w:bookmarkStart w:id="0" w:name="_GoBack"/>
       <w:bookmarkEnd w:id="0"/>
+      <w:r>
+        <w:rPr>
+          <w:rFonts w:eastAsia="Times New Roman" w:cstheme="minorHAnsi"/>
+          <w:color w:val="000000"/>
+          <w:sz w:val="24"/>
+          <w:szCs w:val="27"/>
+          <w:lang w:eastAsia="en-GB"/>
+        </w:rPr>
+        <w:t>Development Envato Tuts+. Available at: https://gamedevelopment.tutsplus.com/articles/setting-up-your-indie-gamedev-business-a-primer--gamedev-14062 [Accessed 12 Feb. 2017].</w:t>
+      </w:r>
+    </w:p>
+    <w:p>
+      <w:pPr>
+        <w:spacing w:after="180" w:line="240" w:lineRule="auto"/>
+        <w:ind w:left="450" w:hanging="450"/>
+        <w:rPr>
+          <w:rFonts w:eastAsia="Times New Roman" w:cstheme="minorHAnsi"/>
+          <w:color w:val="000000"/>
+          <w:sz w:val="24"/>
+          <w:szCs w:val="27"/>
+          <w:lang w:eastAsia="en-GB"/>
+        </w:rPr>
+      </w:pPr>
+      <w:r>
+        <w:rPr>
+          <w:rFonts w:eastAsia="Times New Roman" w:cstheme="minorHAnsi"/>
+          <w:color w:val="000000"/>
+          <w:sz w:val="24"/>
+          <w:szCs w:val="27"/>
+          <w:lang w:eastAsia="en-GB"/>
+        </w:rPr>
+        <w:t>indieBits. (2011). </w:t>
+      </w:r>
+      <w:r>
+        <w:rPr>
+          <w:rFonts w:eastAsia="Times New Roman" w:cstheme="minorHAnsi"/>
+          <w:i/>
+          <w:iCs/>
+          <w:color w:val="000000"/>
+          <w:sz w:val="24"/>
+          <w:szCs w:val="27"/>
+          <w:lang w:eastAsia="en-GB"/>
+        </w:rPr>
+        <w:t>Funding Your First Indie Game</w:t>
+      </w:r>
+      <w:r>
+        <w:rPr>
+          <w:rFonts w:eastAsia="Times New Roman" w:cstheme="minorHAnsi"/>
+          <w:color w:val="000000"/>
+          <w:sz w:val="24"/>
+          <w:szCs w:val="27"/>
+          <w:lang w:eastAsia="en-GB"/>
+        </w:rPr>
+        <w:t>. [online] Available at: http://indiebits.com/funding-your-first-indie-game/ [Accessed 16 Feb. 2017].</w:t>
+      </w:r>
+    </w:p>
+    <w:p>
+      <w:pPr>
+        <w:spacing w:after="180" w:line="240" w:lineRule="auto"/>
+        <w:ind w:left="450" w:hanging="450"/>
+        <w:rPr>
+          <w:rFonts w:eastAsia="Times New Roman" w:cstheme="minorHAnsi"/>
+          <w:color w:val="000000"/>
+          <w:sz w:val="24"/>
+          <w:szCs w:val="27"/>
+          <w:lang w:eastAsia="en-GB"/>
+        </w:rPr>
+      </w:pPr>
+      <w:r>
+        <w:rPr>
+          <w:rFonts w:eastAsia="Times New Roman" w:cstheme="minorHAnsi"/>
+          <w:color w:val="000000"/>
+          <w:sz w:val="24"/>
+          <w:szCs w:val="27"/>
+          <w:lang w:eastAsia="en-GB"/>
+        </w:rPr>
+        <w:t>Latticelabs.com. (2013). </w:t>
+      </w:r>
+      <w:r>
+        <w:rPr>
+          <w:rFonts w:eastAsia="Times New Roman" w:cstheme="minorHAnsi"/>
+          <w:i/>
+          <w:iCs/>
+          <w:color w:val="000000"/>
+          <w:sz w:val="24"/>
+          <w:szCs w:val="27"/>
+          <w:lang w:eastAsia="en-GB"/>
+        </w:rPr>
+        <w:t>Premium vs Freemium vs Subscription - Lattice Labs Blog</w:t>
+      </w:r>
+      <w:r>
+        <w:rPr>
+          <w:rFonts w:eastAsia="Times New Roman" w:cstheme="minorHAnsi"/>
+          <w:color w:val="000000"/>
+          <w:sz w:val="24"/>
+          <w:szCs w:val="27"/>
+          <w:lang w:eastAsia="en-GB"/>
+        </w:rPr>
+        <w:t>. [online] Available at: http://latticelabs.com/blog/2013/09/premium-freemium-subscription/ [Accessed 15 Feb. 2017].</w:t>
+      </w:r>
+    </w:p>
+    <w:p>
+      <w:pPr>
+        <w:spacing w:after="180" w:line="240" w:lineRule="auto"/>
+        <w:ind w:left="450" w:hanging="450"/>
+        <w:rPr>
+          <w:rFonts w:eastAsia="Times New Roman" w:cstheme="minorHAnsi"/>
+          <w:color w:val="000000"/>
+          <w:sz w:val="24"/>
+          <w:szCs w:val="27"/>
+          <w:lang w:eastAsia="en-GB"/>
+        </w:rPr>
+      </w:pPr>
+      <w:r>
+        <w:rPr>
+          <w:rFonts w:eastAsia="Times New Roman" w:cstheme="minorHAnsi"/>
+          <w:color w:val="000000"/>
+          <w:sz w:val="24"/>
+          <w:szCs w:val="27"/>
+          <w:lang w:eastAsia="en-GB"/>
+        </w:rPr>
+        <w:t>Prospector, P. (2011). </w:t>
+      </w:r>
+      <w:r>
+        <w:rPr>
+          <w:rFonts w:eastAsia="Times New Roman" w:cstheme="minorHAnsi"/>
+          <w:i/>
+          <w:iCs/>
+          <w:color w:val="000000"/>
+          <w:sz w:val="24"/>
+          <w:szCs w:val="27"/>
+          <w:lang w:eastAsia="en-GB"/>
+        </w:rPr>
+        <w:t>The Big List Of Indie Game Marketing</w:t>
+      </w:r>
+      <w:r>
+        <w:rPr>
+          <w:rFonts w:eastAsia="Times New Roman" w:cstheme="minorHAnsi"/>
+          <w:color w:val="000000"/>
+          <w:sz w:val="24"/>
+          <w:szCs w:val="27"/>
+          <w:lang w:eastAsia="en-GB"/>
+        </w:rPr>
+        <w:t>. [online] PixelProspector - the indie goldmine. Available at: http://www.pixelprospector.com/the-big-list-of-indie-game-marketing/ [Accessed 14 Feb. 2017].</w:t>
+      </w:r>
+    </w:p>
+    <w:p>
+      <w:pPr>
+        <w:spacing w:after="180" w:line="240" w:lineRule="auto"/>
+        <w:ind w:left="450" w:hanging="450"/>
+        <w:rPr>
+          <w:rFonts w:eastAsia="Times New Roman" w:cstheme="minorHAnsi"/>
+          <w:color w:val="000000"/>
+          <w:sz w:val="24"/>
+          <w:szCs w:val="27"/>
+          <w:lang w:eastAsia="en-GB"/>
+        </w:rPr>
+      </w:pPr>
+      <w:r>
+        <w:rPr>
+          <w:rFonts w:eastAsia="Times New Roman" w:cstheme="minorHAnsi"/>
+          <w:color w:val="000000"/>
+          <w:sz w:val="24"/>
+          <w:szCs w:val="27"/>
+          <w:lang w:eastAsia="en-GB"/>
+        </w:rPr>
+        <w:lastRenderedPageBreak/>
+        <w:t>Prospector, P. (2014). </w:t>
+      </w:r>
+      <w:r>
+        <w:rPr>
+          <w:rFonts w:eastAsia="Times New Roman" w:cstheme="minorHAnsi"/>
+          <w:i/>
+          <w:iCs/>
+          <w:color w:val="000000"/>
+          <w:sz w:val="24"/>
+          <w:szCs w:val="27"/>
+          <w:lang w:eastAsia="en-GB"/>
+        </w:rPr>
+        <w:t>Contents &amp; Examples Of Press Kits</w:t>
+      </w:r>
+      <w:r>
+        <w:rPr>
+          <w:rFonts w:eastAsia="Times New Roman" w:cstheme="minorHAnsi"/>
+          <w:color w:val="000000"/>
+          <w:sz w:val="24"/>
+          <w:szCs w:val="27"/>
+          <w:lang w:eastAsia="en-GB"/>
+        </w:rPr>
+        <w:t>. [online] PixelProspector - the indie goldmine. Available at: http://www.pixelprospector.com/contents-and-examples-of-press-kits/ [Accessed 14 Feb. 2017].</w:t>
+      </w:r>
+    </w:p>
+    <w:p>
+      <w:pPr>
+        <w:spacing w:after="180" w:line="240" w:lineRule="auto"/>
+        <w:ind w:left="450" w:hanging="450"/>
+        <w:rPr>
+          <w:rFonts w:eastAsia="Times New Roman" w:cstheme="minorHAnsi"/>
+          <w:color w:val="000000"/>
+          <w:sz w:val="24"/>
+          <w:szCs w:val="27"/>
+          <w:lang w:eastAsia="en-GB"/>
+        </w:rPr>
+      </w:pPr>
+      <w:r>
+        <w:rPr>
+          <w:rFonts w:eastAsia="Times New Roman" w:cstheme="minorHAnsi"/>
+          <w:color w:val="000000"/>
+          <w:sz w:val="24"/>
+          <w:szCs w:val="27"/>
+          <w:lang w:eastAsia="en-GB"/>
+        </w:rPr>
+        <w:t>Prospector, P. (2014). </w:t>
+      </w:r>
+      <w:r>
+        <w:rPr>
+          <w:rFonts w:eastAsia="Times New Roman" w:cstheme="minorHAnsi"/>
+          <w:i/>
+          <w:iCs/>
+          <w:color w:val="000000"/>
+          <w:sz w:val="24"/>
+          <w:szCs w:val="27"/>
+          <w:lang w:eastAsia="en-GB"/>
+        </w:rPr>
+        <w:t>The Marketing Guide for Game Developers</w:t>
+      </w:r>
+      <w:r>
+        <w:rPr>
+          <w:rFonts w:eastAsia="Times New Roman" w:cstheme="minorHAnsi"/>
+          <w:color w:val="000000"/>
+          <w:sz w:val="24"/>
+          <w:szCs w:val="27"/>
+          <w:lang w:eastAsia="en-GB"/>
+        </w:rPr>
+        <w:t>. [online] PixelProspector - the indie goldmine. Available at: http://www.pixelprospector.com/the-marketing-guide-for-game-developers/ [Accessed 14 Feb. 2017].</w:t>
+      </w:r>
+    </w:p>
+    <w:p>
+      <w:pPr>
+        <w:spacing w:after="180" w:line="240" w:lineRule="auto"/>
+        <w:ind w:left="450" w:hanging="450"/>
+        <w:rPr>
+          <w:rFonts w:eastAsia="Times New Roman" w:cstheme="minorHAnsi"/>
+          <w:color w:val="000000"/>
+          <w:sz w:val="24"/>
+          <w:szCs w:val="27"/>
+          <w:lang w:eastAsia="en-GB"/>
+        </w:rPr>
+      </w:pPr>
+      <w:r>
+        <w:rPr>
+          <w:rFonts w:eastAsia="Times New Roman" w:cstheme="minorHAnsi"/>
+          <w:color w:val="000000"/>
+          <w:sz w:val="24"/>
+          <w:szCs w:val="27"/>
+          <w:lang w:eastAsia="en-GB"/>
+        </w:rPr>
+        <w:t>ranooth.com. (2012). </w:t>
+      </w:r>
+      <w:r>
+        <w:rPr>
+          <w:rFonts w:eastAsia="Times New Roman" w:cstheme="minorHAnsi"/>
+          <w:i/>
+          <w:iCs/>
+          <w:color w:val="000000"/>
+          <w:sz w:val="24"/>
+          <w:szCs w:val="27"/>
+          <w:lang w:eastAsia="en-GB"/>
+        </w:rPr>
+        <w:t>Video Game Marketing Plan</w:t>
+      </w:r>
+      <w:r>
+        <w:rPr>
+          <w:rFonts w:eastAsia="Times New Roman" w:cstheme="minorHAnsi"/>
+          <w:color w:val="000000"/>
+          <w:sz w:val="24"/>
+          <w:szCs w:val="27"/>
+          <w:lang w:eastAsia="en-GB"/>
+        </w:rPr>
+        <w:t>. [online] Available at: http://ranooth.com/portfolio/video-game-marketing-plan/ [Accessed 21 Feb. 2017].</w:t>
+      </w:r>
+    </w:p>
+    <w:p>
+      <w:pPr>
+        <w:spacing w:after="180" w:line="240" w:lineRule="auto"/>
+        <w:ind w:left="450" w:hanging="450"/>
+        <w:rPr>
+          <w:rFonts w:eastAsia="Times New Roman" w:cstheme="minorHAnsi"/>
+          <w:color w:val="000000"/>
+          <w:sz w:val="24"/>
+          <w:szCs w:val="27"/>
+          <w:lang w:eastAsia="en-GB"/>
+        </w:rPr>
+      </w:pPr>
+      <w:r>
+        <w:rPr>
+          <w:rFonts w:eastAsia="Times New Roman" w:cstheme="minorHAnsi"/>
+          <w:color w:val="000000"/>
+          <w:sz w:val="24"/>
+          <w:szCs w:val="27"/>
+          <w:lang w:eastAsia="en-GB"/>
+        </w:rPr>
+        <w:t>Sinclair, B. (2016). </w:t>
+      </w:r>
+      <w:r>
+        <w:rPr>
+          <w:rFonts w:eastAsia="Times New Roman" w:cstheme="minorHAnsi"/>
+          <w:i/>
+          <w:iCs/>
+          <w:color w:val="000000"/>
+          <w:sz w:val="24"/>
+          <w:szCs w:val="27"/>
+          <w:lang w:eastAsia="en-GB"/>
+        </w:rPr>
+        <w:t>Average Steam game sales plummeting - Steam Spy</w:t>
+      </w:r>
+      <w:r>
+        <w:rPr>
+          <w:rFonts w:eastAsia="Times New Roman" w:cstheme="minorHAnsi"/>
+          <w:color w:val="000000"/>
+          <w:sz w:val="24"/>
+          <w:szCs w:val="27"/>
+          <w:lang w:eastAsia="en-GB"/>
+        </w:rPr>
+        <w:t>. [online] GamesIndustry.biz. Available at: http://www.gamesindustry.biz/articles/2016-04-27-average-steam-game-sales-plummeting-steam-spy [Accessed 20 Feb. 2017].</w:t>
+      </w:r>
+    </w:p>
+    <w:p>
+      <w:pPr>
+        <w:spacing w:after="180" w:line="240" w:lineRule="auto"/>
+        <w:ind w:left="450" w:hanging="450"/>
+        <w:rPr>
+          <w:rFonts w:eastAsia="Times New Roman" w:cstheme="minorHAnsi"/>
+          <w:color w:val="000000"/>
+          <w:sz w:val="24"/>
+          <w:szCs w:val="27"/>
+          <w:lang w:eastAsia="en-GB"/>
+        </w:rPr>
+      </w:pPr>
+      <w:r>
+        <w:rPr>
+          <w:rFonts w:eastAsia="Times New Roman" w:cstheme="minorHAnsi"/>
+          <w:color w:val="000000"/>
+          <w:sz w:val="24"/>
+          <w:szCs w:val="27"/>
+          <w:lang w:eastAsia="en-GB"/>
+        </w:rPr>
+        <w:t>Smith, K. (2012). </w:t>
+      </w:r>
+      <w:r>
+        <w:rPr>
+          <w:rFonts w:eastAsia="Times New Roman" w:cstheme="minorHAnsi"/>
+          <w:i/>
+          <w:iCs/>
+          <w:color w:val="000000"/>
+          <w:sz w:val="24"/>
+          <w:szCs w:val="27"/>
+          <w:lang w:eastAsia="en-GB"/>
+        </w:rPr>
+        <w:t>Guide to Starting an Indie Game Company - design and development tips</w:t>
+      </w:r>
+      <w:r>
+        <w:rPr>
+          <w:rFonts w:eastAsia="Times New Roman" w:cstheme="minorHAnsi"/>
+          <w:color w:val="000000"/>
+          <w:sz w:val="24"/>
+          <w:szCs w:val="27"/>
+          <w:lang w:eastAsia="en-GB"/>
+        </w:rPr>
+        <w:t>. [online] Gaming Debugged | Video Games Blog Covering Xbox One, Indie Games and Gaming Discussion. Available at: http://www.gamingdebugged.com/2012/08/16/guide-to-starting-an-indie-game-company/ [Accessed 15 Feb. 2017].</w:t>
+      </w:r>
+    </w:p>
+    <w:p>
+      <w:pPr>
+        <w:spacing w:after="180" w:line="240" w:lineRule="auto"/>
+        <w:ind w:left="450" w:hanging="450"/>
+        <w:rPr>
+          <w:rFonts w:eastAsia="Times New Roman" w:cstheme="minorHAnsi"/>
+          <w:color w:val="000000"/>
+          <w:sz w:val="24"/>
+          <w:szCs w:val="27"/>
+          <w:lang w:eastAsia="en-GB"/>
+        </w:rPr>
+      </w:pPr>
+      <w:r>
+        <w:rPr>
+          <w:rFonts w:eastAsia="Times New Roman" w:cstheme="minorHAnsi"/>
+          <w:color w:val="000000"/>
+          <w:sz w:val="24"/>
+          <w:szCs w:val="27"/>
+          <w:lang w:eastAsia="en-GB"/>
+        </w:rPr>
+        <w:t>To Let - Serviced Self-Contained Office - 3-9 Arcade Street, I. (2017). </w:t>
+      </w:r>
+      <w:r>
+        <w:rPr>
+          <w:rFonts w:eastAsia="Times New Roman" w:cstheme="minorHAnsi"/>
+          <w:i/>
+          <w:iCs/>
+          <w:color w:val="000000"/>
+          <w:sz w:val="24"/>
+          <w:szCs w:val="27"/>
+          <w:lang w:eastAsia="en-GB"/>
+        </w:rPr>
+        <w:t>Property To Let To Let - Serviced Self-Contained Office - 3-9 Arcade Street, Ipswich, IP1 1EX | Propertylink</w:t>
+      </w:r>
+      <w:r>
+        <w:rPr>
+          <w:rFonts w:eastAsia="Times New Roman" w:cstheme="minorHAnsi"/>
+          <w:color w:val="000000"/>
+          <w:sz w:val="24"/>
+          <w:szCs w:val="27"/>
+          <w:lang w:eastAsia="en-GB"/>
+        </w:rPr>
+        <w:t>. [online] Propertylink.estatesgazette.com. Available at: https://propertylink.estatesgazette.com/property-details/6214611-to-let-serviced-self-contained-office-3-9-arcade-street-ipswich-ip1-1ex [Accessed 15 Feb. 2017].</w:t>
+      </w:r>
+    </w:p>
+    <w:p>
+      <w:pPr>
+        <w:spacing w:after="180" w:line="240" w:lineRule="auto"/>
+        <w:ind w:left="450" w:hanging="450"/>
+        <w:rPr>
+          <w:rFonts w:eastAsia="Times New Roman" w:cstheme="minorHAnsi"/>
+          <w:color w:val="000000"/>
+          <w:sz w:val="24"/>
+          <w:szCs w:val="27"/>
+          <w:lang w:eastAsia="en-GB"/>
+        </w:rPr>
+      </w:pPr>
+      <w:r>
+        <w:rPr>
+          <w:rFonts w:eastAsia="Times New Roman" w:cstheme="minorHAnsi"/>
+          <w:color w:val="000000"/>
+          <w:sz w:val="24"/>
+          <w:szCs w:val="27"/>
+          <w:lang w:eastAsia="en-GB"/>
+        </w:rPr>
+        <w:t>Tutty, A. (2011). </w:t>
+      </w:r>
+      <w:r>
+        <w:rPr>
+          <w:rFonts w:eastAsia="Times New Roman" w:cstheme="minorHAnsi"/>
+          <w:i/>
+          <w:iCs/>
+          <w:color w:val="000000"/>
+          <w:sz w:val="24"/>
+          <w:szCs w:val="27"/>
+          <w:lang w:eastAsia="en-GB"/>
+        </w:rPr>
+        <w:t>Indie Legals 1.01: Starting an indie game company - Gamesbrief</w:t>
+      </w:r>
+      <w:r>
+        <w:rPr>
+          <w:rFonts w:eastAsia="Times New Roman" w:cstheme="minorHAnsi"/>
+          <w:color w:val="000000"/>
+          <w:sz w:val="24"/>
+          <w:szCs w:val="27"/>
+          <w:lang w:eastAsia="en-GB"/>
+        </w:rPr>
+        <w:t>. [online] Gamesbrief. Available at: http://www.gamesbrief.com/2011/10/indie-legals-1-01-starting-an-indie-game-company/ [Accessed 13 Feb. 2017].</w:t>
+      </w:r>
+    </w:p>
+    <w:p>
+      <w:pPr>
+        <w:spacing w:after="180" w:line="240" w:lineRule="auto"/>
+        <w:ind w:left="450" w:hanging="450"/>
+        <w:rPr>
+          <w:rFonts w:eastAsia="Times New Roman" w:cstheme="minorHAnsi"/>
+          <w:color w:val="000000"/>
+          <w:sz w:val="24"/>
+          <w:szCs w:val="27"/>
+          <w:lang w:eastAsia="en-GB"/>
+        </w:rPr>
+      </w:pPr>
+      <w:r>
+        <w:rPr>
+          <w:rFonts w:eastAsia="Times New Roman" w:cstheme="minorHAnsi"/>
+          <w:color w:val="000000"/>
+          <w:sz w:val="24"/>
+          <w:szCs w:val="27"/>
+          <w:lang w:eastAsia="en-GB"/>
+        </w:rPr>
+        <w:t>Webb, E. (2014). </w:t>
+      </w:r>
+      <w:r>
+        <w:rPr>
+          <w:rFonts w:eastAsia="Times New Roman" w:cstheme="minorHAnsi"/>
+          <w:i/>
+          <w:iCs/>
+          <w:color w:val="000000"/>
+          <w:sz w:val="24"/>
+          <w:szCs w:val="27"/>
+          <w:lang w:eastAsia="en-GB"/>
+        </w:rPr>
+        <w:t>PAX Dev: Insurance 101 for Video Game Developers and Publishers</w:t>
+      </w:r>
+      <w:r>
+        <w:rPr>
+          <w:rFonts w:eastAsia="Times New Roman" w:cstheme="minorHAnsi"/>
+          <w:color w:val="000000"/>
+          <w:sz w:val="24"/>
+          <w:szCs w:val="27"/>
+          <w:lang w:eastAsia="en-GB"/>
+        </w:rPr>
+        <w:t>. [online] Policyholder Informer. Available at: https://policyholderinformer.com/2014/09/16/pax-dev-insurance-101-for-video-game-developers-and-publishers/ [Accessed 22 Feb. 2017].</w:t>
+      </w:r>
+    </w:p>
+    <w:p>
+      <w:pPr>
+        <w:rPr>
+          <w:rFonts w:cstheme="minorHAnsi"/>
+          <w:sz w:val="20"/>
+        </w:rPr>
+      </w:pPr>
     </w:p>
     <w:sectPr>
       <w:pgSz w:w="11906" w:h="16838"/>
@@ -413,6 +1353,26 @@
     <w:name w:val="Normal"/>
     <w:qFormat/>
   </w:style>
+  <w:style w:type="paragraph" w:styleId="Heading2">
+    <w:name w:val="heading 2"/>
+    <w:basedOn w:val="Normal"/>
+    <w:link w:val="Heading2Char"/>
+    <w:uiPriority w:val="9"/>
+    <w:qFormat/>
+    <w:rsid w:val="00D16F2F"/>
+    <w:pPr>
+      <w:spacing w:before="100" w:beforeAutospacing="1" w:after="100" w:afterAutospacing="1" w:line="240" w:lineRule="auto"/>
+      <w:outlineLvl w:val="1"/>
+    </w:pPr>
+    <w:rPr>
+      <w:rFonts w:ascii="Times New Roman" w:eastAsia="Times New Roman" w:hAnsi="Times New Roman" w:cs="Times New Roman"/>
+      <w:b/>
+      <w:bCs/>
+      <w:sz w:val="36"/>
+      <w:szCs w:val="36"/>
+      <w:lang w:eastAsia="en-GB"/>
+    </w:rPr>
+  </w:style>
   <w:style w:type="character" w:default="1" w:styleId="DefaultParagraphFont">
     <w:name w:val="Default Paragraph Font"/>
     <w:uiPriority w:val="1"/>
@@ -439,6 +1399,43 @@
     <w:uiPriority w:val="99"/>
     <w:semiHidden/>
     <w:unhideWhenUsed/>
+  </w:style>
+  <w:style w:type="character" w:customStyle="1" w:styleId="Heading2Char">
+    <w:name w:val="Heading 2 Char"/>
+    <w:basedOn w:val="DefaultParagraphFont"/>
+    <w:link w:val="Heading2"/>
+    <w:uiPriority w:val="9"/>
+    <w:rsid w:val="00D16F2F"/>
+    <w:rPr>
+      <w:rFonts w:ascii="Times New Roman" w:eastAsia="Times New Roman" w:hAnsi="Times New Roman" w:cs="Times New Roman"/>
+      <w:b/>
+      <w:bCs/>
+      <w:sz w:val="36"/>
+      <w:szCs w:val="36"/>
+      <w:lang w:eastAsia="en-GB"/>
+    </w:rPr>
+  </w:style>
+  <w:style w:type="paragraph" w:styleId="NormalWeb">
+    <w:name w:val="Normal (Web)"/>
+    <w:basedOn w:val="Normal"/>
+    <w:uiPriority w:val="99"/>
+    <w:semiHidden/>
+    <w:unhideWhenUsed/>
+    <w:rsid w:val="00D16F2F"/>
+    <w:pPr>
+      <w:spacing w:before="100" w:beforeAutospacing="1" w:after="100" w:afterAutospacing="1" w:line="240" w:lineRule="auto"/>
+    </w:pPr>
+    <w:rPr>
+      <w:rFonts w:ascii="Times New Roman" w:eastAsia="Times New Roman" w:hAnsi="Times New Roman" w:cs="Times New Roman"/>
+      <w:sz w:val="24"/>
+      <w:szCs w:val="24"/>
+      <w:lang w:eastAsia="en-GB"/>
+    </w:rPr>
+  </w:style>
+  <w:style w:type="character" w:customStyle="1" w:styleId="apple-converted-space">
+    <w:name w:val="apple-converted-space"/>
+    <w:basedOn w:val="DefaultParagraphFont"/>
+    <w:rsid w:val="00D16F2F"/>
   </w:style>
 </w:styles>
 </file>
@@ -736,4 +1733,16 @@
     </a:ext>
   </a:extLst>
 </a:theme>
+</file>
+
+<file path=customXml/item1.xml><?xml version="1.0" encoding="utf-8"?>
+<b:Sources xmlns:b="http://schemas.openxmlformats.org/officeDocument/2006/bibliography" xmlns="http://schemas.openxmlformats.org/officeDocument/2006/bibliography" SelectedStyle="\APASixthEditionOfficeOnline.xsl" StyleName="APA" Version="6"/>
+</file>
+
+<file path=customXml/itemProps1.xml><?xml version="1.0" encoding="utf-8"?>
+<ds:datastoreItem xmlns:ds="http://schemas.openxmlformats.org/officeDocument/2006/customXml" ds:itemID="{E1F58727-A03A-408C-97A6-0E68D6F6000D}">
+  <ds:schemaRefs>
+    <ds:schemaRef ds:uri="http://schemas.openxmlformats.org/officeDocument/2006/bibliography"/>
+  </ds:schemaRefs>
+</ds:datastoreItem>
 </file>